--- a/source-multichoice/build/es-hardware-almacenamiento-4.docx
+++ b/source-multichoice/build/es-hardware-almacenamiento-4.docx
@@ -35,16 +35,6 @@
       <w:r>
         <w:t>b)</w:t>
         <w:tab/>
-        <w:t>Los dispositivos que contienen información secundaria.</w:t>
-      </w:r>
-    </w:p>
-    <w:p>
-      <w:pPr>
-        <w:pStyle w:val="Choice"/>
-      </w:pPr>
-      <w:r>
-        <w:t>c)</w:t>
-        <w:tab/>
         <w:t>Los dispositivos de memoria sin relación con el procesador.</w:t>
       </w:r>
     </w:p>
@@ -53,13 +43,23 @@
         <w:pStyle w:val="Choice"/>
       </w:pPr>
       <w:r>
-        <w:t>d)</w:t>
+        <w:t>c)</w:t>
         <w:tab/>
         <w:t>Los dispositivos que se utilizan para guardar archivos de forma permanente.</w:t>
       </w:r>
     </w:p>
     <w:p>
       <w:pPr>
+        <w:pStyle w:val="Choice"/>
+      </w:pPr>
+      <w:r>
+        <w:t>d)</w:t>
+        <w:tab/>
+        <w:t>Los dispositivos que contienen información secundaria.</w:t>
+      </w:r>
+    </w:p>
+    <w:p>
+      <w:pPr>
         <w:pStyle w:val="ListNumber"/>
       </w:pPr>
       <w:r>
@@ -73,16 +73,6 @@
       <w:r>
         <w:t>a)</w:t>
         <w:tab/>
-        <w:t>Porque son más lentas que las memorias secundarias.</w:t>
-      </w:r>
-    </w:p>
-    <w:p>
-      <w:pPr>
-        <w:pStyle w:val="Choice"/>
-      </w:pPr>
-      <w:r>
-        <w:t>b)</w:t>
-        <w:tab/>
         <w:t>Porque son capaces de realizar cálculos con la información.</w:t>
       </w:r>
     </w:p>
@@ -91,9 +81,19 @@
         <w:pStyle w:val="Choice"/>
       </w:pPr>
       <w:r>
+        <w:t>b)</w:t>
+        <w:tab/>
+        <w:t>Porque contienen la información con la que el procesador está trabajando.</w:t>
+      </w:r>
+    </w:p>
+    <w:p>
+      <w:pPr>
+        <w:pStyle w:val="Choice"/>
+      </w:pPr>
+      <w:r>
         <w:t>c)</w:t>
         <w:tab/>
-        <w:t>Porque contienen la información con la que el procesador está trabajando.</w:t>
+        <w:t>Porque son más lentas que las memorias secundarias.</w:t>
       </w:r>
     </w:p>
     <w:p>
@@ -121,7 +121,7 @@
       <w:r>
         <w:t>a)</w:t>
         <w:tab/>
-        <w:t>Una memoria que se utiliza para guardar archivos de forma permanente.</w:t>
+        <w:t>Una memoria de almacenamiento permanente para los programas y datos que maneja la CPU.</w:t>
       </w:r>
     </w:p>
     <w:p>
@@ -141,7 +141,7 @@
       <w:r>
         <w:t>c)</w:t>
         <w:tab/>
-        <w:t>Una memoria de almacenamiento temporal para los programas y datos que maneja la CPU.</w:t>
+        <w:t>Una memoria que se utiliza para guardar archivos de forma permanente.</w:t>
       </w:r>
     </w:p>
     <w:p>
@@ -151,7 +151,7 @@
       <w:r>
         <w:t>d)</w:t>
         <w:tab/>
-        <w:t>Una memoria de almacenamiento permanente para los programas y datos que maneja la CPU.</w:t>
+        <w:t>Una memoria de almacenamiento temporal para los programas y datos que maneja la CPU.</w:t>
       </w:r>
     </w:p>
     <w:p>
@@ -169,6 +169,26 @@
       <w:r>
         <w:t>a)</w:t>
         <w:tab/>
+        <w:t>Para que la memoria tenga más opciones de configuración.</w:t>
+      </w:r>
+    </w:p>
+    <w:p>
+      <w:pPr>
+        <w:pStyle w:val="Choice"/>
+      </w:pPr>
+      <w:r>
+        <w:t>b)</w:t>
+        <w:tab/>
+        <w:t>Para que la memoria tenga más capacidad de almacenamiento.</w:t>
+      </w:r>
+    </w:p>
+    <w:p>
+      <w:pPr>
+        <w:pStyle w:val="Choice"/>
+      </w:pPr>
+      <w:r>
+        <w:t>c)</w:t>
+        <w:tab/>
         <w:t>Para no ralentizar la velocidad de la unidad central de proceso (CPU).</w:t>
       </w:r>
     </w:p>
@@ -177,33 +197,13 @@
         <w:pStyle w:val="Choice"/>
       </w:pPr>
       <w:r>
-        <w:t>b)</w:t>
+        <w:t>d)</w:t>
         <w:tab/>
         <w:t>Para que la memoria dure más tiempo.</w:t>
       </w:r>
     </w:p>
     <w:p>
       <w:pPr>
-        <w:pStyle w:val="Choice"/>
-      </w:pPr>
-      <w:r>
-        <w:t>c)</w:t>
-        <w:tab/>
-        <w:t>Para que la memoria tenga más opciones de configuración.</w:t>
-      </w:r>
-    </w:p>
-    <w:p>
-      <w:pPr>
-        <w:pStyle w:val="Choice"/>
-      </w:pPr>
-      <w:r>
-        <w:t>d)</w:t>
-        <w:tab/>
-        <w:t>Para que la memoria tenga más capacidad de almacenamiento.</w:t>
-      </w:r>
-    </w:p>
-    <w:p>
-      <w:pPr>
         <w:pStyle w:val="ListNumber"/>
       </w:pPr>
       <w:r>
@@ -217,7 +217,7 @@
       <w:r>
         <w:t>a)</w:t>
         <w:tab/>
-        <w:t>De 4 a 8 gigabytes.</w:t>
+        <w:t>De 32 a 64 gigabytes.</w:t>
       </w:r>
     </w:p>
     <w:p>
@@ -227,7 +227,7 @@
       <w:r>
         <w:t>b)</w:t>
         <w:tab/>
-        <w:t>De 32 a 64 gigabytes.</w:t>
+        <w:t>De 1 a 2 gigabytes.</w:t>
       </w:r>
     </w:p>
     <w:p>
@@ -247,7 +247,7 @@
       <w:r>
         <w:t>d)</w:t>
         <w:tab/>
-        <w:t>De 1 a 2 gigabytes.</w:t>
+        <w:t>De 4 a 8 gigabytes.</w:t>
       </w:r>
     </w:p>
     <w:p>
@@ -265,7 +265,7 @@
       <w:r>
         <w:t>a)</w:t>
         <w:tab/>
-        <w:t>De 8 a 16 gigabytes.</w:t>
+        <w:t>De 32 a 64 gigabytes.</w:t>
       </w:r>
     </w:p>
     <w:p>
@@ -285,7 +285,7 @@
       <w:r>
         <w:t>c)</w:t>
         <w:tab/>
-        <w:t>De 32 a 64 gigabytes.</w:t>
+        <w:t>De 16 a 32 gigabytes.</w:t>
       </w:r>
     </w:p>
     <w:p>
@@ -295,7 +295,7 @@
       <w:r>
         <w:t>d)</w:t>
         <w:tab/>
-        <w:t>De 16 a 32 gigabytes.</w:t>
+        <w:t>De 8 a 16 gigabytes.</w:t>
       </w:r>
     </w:p>
     <w:p>
@@ -313,7 +313,7 @@
       <w:r>
         <w:t>a)</w:t>
         <w:tab/>
-        <w:t>No tiene suficiente capacidad de almacenamiento.</w:t>
+        <w:t>Es más barata que las memorias de almacenamiento secundario.</w:t>
       </w:r>
     </w:p>
     <w:p>
@@ -333,7 +333,7 @@
       <w:r>
         <w:t>c)</w:t>
         <w:tab/>
-        <w:t>Es más barata que las memorias de almacenamiento secundario.</w:t>
+        <w:t>Pierde sus datos cuando se apaga la alimentación del ordenador.</w:t>
       </w:r>
     </w:p>
     <w:p>
@@ -343,7 +343,7 @@
       <w:r>
         <w:t>d)</w:t>
         <w:tab/>
-        <w:t>Pierde sus datos cuando se apaga la alimentación del ordenador.</w:t>
+        <w:t>No tiene suficiente capacidad de almacenamiento.</w:t>
       </w:r>
     </w:p>
     <w:p>
@@ -361,7 +361,7 @@
       <w:r>
         <w:t>a)</w:t>
         <w:tab/>
-        <w:t>Ambos tienen el mismo precio de 2€/gigabyte.</w:t>
+        <w:t>Una memoria RAM cuesta 0,02€/gigabyte y un disco duro cuesta 5€/gigabyte.</w:t>
       </w:r>
     </w:p>
     <w:p>
@@ -381,7 +381,7 @@
       <w:r>
         <w:t>c)</w:t>
         <w:tab/>
-        <w:t>Una memoria RAM cuesta 0,02€/gigabyte y un disco duro cuesta 5€/gigabyte.</w:t>
+        <w:t>Una memoria RAM cuesta 10€/gigabyte y un disco duro cuesta 0,01€/gigabyte.</w:t>
       </w:r>
     </w:p>
     <w:p>
@@ -391,7 +391,7 @@
       <w:r>
         <w:t>d)</w:t>
         <w:tab/>
-        <w:t>Una memoria RAM cuesta 10€/gigabyte y un disco duro cuesta 0,01€/gigabyte.</w:t>
+        <w:t>Ambos tienen el mismo precio de 2€/gigabyte.</w:t>
       </w:r>
     </w:p>
     <w:p>
@@ -409,6 +409,26 @@
       <w:r>
         <w:t>a)</w:t>
         <w:tab/>
+        <w:t>Un tipo de memoria rápida que almacena temporalmente los contenidos leídos de la memoria RAM.</w:t>
+      </w:r>
+    </w:p>
+    <w:p>
+      <w:pPr>
+        <w:pStyle w:val="Choice"/>
+      </w:pPr>
+      <w:r>
+        <w:t>b)</w:t>
+        <w:tab/>
+        <w:t>Un dispositivo de almacenamiento permanente que contiene la información con la que el procesador está trabajando.</w:t>
+      </w:r>
+    </w:p>
+    <w:p>
+      <w:pPr>
+        <w:pStyle w:val="Choice"/>
+      </w:pPr>
+      <w:r>
+        <w:t>c)</w:t>
+        <w:tab/>
         <w:t>Una memoria de almacenamiento secundario para programas y datos.</w:t>
       </w:r>
     </w:p>
@@ -417,33 +437,13 @@
         <w:pStyle w:val="Choice"/>
       </w:pPr>
       <w:r>
-        <w:t>b)</w:t>
-        <w:tab/>
-        <w:t>Un tipo de memoria rápida que almacena temporalmente los contenidos leídos de la memoria RAM.</w:t>
-      </w:r>
-    </w:p>
-    <w:p>
-      <w:pPr>
-        <w:pStyle w:val="Choice"/>
-      </w:pPr>
-      <w:r>
-        <w:t>c)</w:t>
+        <w:t>d)</w:t>
         <w:tab/>
         <w:t>Una memoria de acceso aleatorio que no pierde sus datos al apagar el ordenador.</w:t>
       </w:r>
     </w:p>
     <w:p>
       <w:pPr>
-        <w:pStyle w:val="Choice"/>
-      </w:pPr>
-      <w:r>
-        <w:t>d)</w:t>
-        <w:tab/>
-        <w:t>Un dispositivo de almacenamiento permanente que contiene la información con la que el procesador está trabajando.</w:t>
-      </w:r>
-    </w:p>
-    <w:p>
-      <w:pPr>
         <w:pStyle w:val="ListNumber"/>
       </w:pPr>
       <w:r>
@@ -457,6 +457,26 @@
       <w:r>
         <w:t>a)</w:t>
         <w:tab/>
+        <w:t>Para almacenar todos los programas y datos que se están ejecutando simultáneamente en el ordenador.</w:t>
+      </w:r>
+    </w:p>
+    <w:p>
+      <w:pPr>
+        <w:pStyle w:val="Choice"/>
+      </w:pPr>
+      <w:r>
+        <w:t>b)</w:t>
+        <w:tab/>
+        <w:t>Para reducir el tiempo de acceso a los datos y programas ubicados en la memoria RAM que se utilizan con más frecuencia.</w:t>
+      </w:r>
+    </w:p>
+    <w:p>
+      <w:pPr>
+        <w:pStyle w:val="Choice"/>
+      </w:pPr>
+      <w:r>
+        <w:t>c)</w:t>
+        <w:tab/>
         <w:t>Para almacenar los datos permanentemente aún después de apagar el ordenador.</w:t>
       </w:r>
     </w:p>
@@ -465,33 +485,13 @@
         <w:pStyle w:val="Choice"/>
       </w:pPr>
       <w:r>
-        <w:t>b)</w:t>
+        <w:t>d)</w:t>
         <w:tab/>
         <w:t>Para aumentar la capacidad de almacenamiento del ordenador.</w:t>
       </w:r>
     </w:p>
     <w:p>
       <w:pPr>
-        <w:pStyle w:val="Choice"/>
-      </w:pPr>
-      <w:r>
-        <w:t>c)</w:t>
-        <w:tab/>
-        <w:t>Para almacenar todos los programas y datos que se están ejecutando simultáneamente en el ordenador.</w:t>
-      </w:r>
-    </w:p>
-    <w:p>
-      <w:pPr>
-        <w:pStyle w:val="Choice"/>
-      </w:pPr>
-      <w:r>
-        <w:t>d)</w:t>
-        <w:tab/>
-        <w:t>Para reducir el tiempo de acceso a los datos y programas ubicados en la memoria RAM que se utilizan con más frecuencia.</w:t>
-      </w:r>
-    </w:p>
-    <w:p>
-      <w:pPr>
         <w:pStyle w:val="ListNumber"/>
       </w:pPr>
       <w:r>
@@ -505,7 +505,7 @@
       <w:r>
         <w:t>a)</w:t>
         <w:tab/>
-        <w:t>La memoria caché es de menor tamaño y de acceso más rápido.</w:t>
+        <w:t>La memoria caché es de solo lectura, no de escritura.</w:t>
       </w:r>
     </w:p>
     <w:p>
@@ -525,7 +525,7 @@
       <w:r>
         <w:t>c)</w:t>
         <w:tab/>
-        <w:t>La memoria caché es de solo lectura, no de escritura.</w:t>
+        <w:t>La memoria caché es de menor tamaño y de acceso más rápido.</w:t>
       </w:r>
     </w:p>
     <w:p>
@@ -553,7 +553,7 @@
       <w:r>
         <w:t>a)</w:t>
         <w:tab/>
-        <w:t>Dentro de la memoria RAM.</w:t>
+        <w:t>Dentro de la placa base del ordenador.</w:t>
       </w:r>
     </w:p>
     <w:p>
@@ -573,7 +573,7 @@
       <w:r>
         <w:t>c)</w:t>
         <w:tab/>
-        <w:t>Dentro de la placa base del ordenador.</w:t>
+        <w:t>Dentro del propio procesador.</w:t>
       </w:r>
     </w:p>
     <w:p>
@@ -583,7 +583,7 @@
       <w:r>
         <w:t>d)</w:t>
         <w:tab/>
-        <w:t>Dentro del propio procesador.</w:t>
+        <w:t>Dentro de la memoria RAM.</w:t>
       </w:r>
     </w:p>
     <w:p>
@@ -601,6 +601,26 @@
       <w:r>
         <w:t>a)</w:t>
         <w:tab/>
+        <w:t>La memoria de almacenamiento primario.</w:t>
+      </w:r>
+    </w:p>
+    <w:p>
+      <w:pPr>
+        <w:pStyle w:val="Choice"/>
+      </w:pPr>
+      <w:r>
+        <w:t>b)</w:t>
+        <w:tab/>
+        <w:t>La memoria caché.</w:t>
+      </w:r>
+    </w:p>
+    <w:p>
+      <w:pPr>
+        <w:pStyle w:val="Choice"/>
+      </w:pPr>
+      <w:r>
+        <w:t>c)</w:t>
+        <w:tab/>
         <w:t>La memoria RAM.</w:t>
       </w:r>
     </w:p>
@@ -609,33 +629,13 @@
         <w:pStyle w:val="Choice"/>
       </w:pPr>
       <w:r>
-        <w:t>b)</w:t>
+        <w:t>d)</w:t>
         <w:tab/>
         <w:t>La memoria de almacenamiento secundario.</w:t>
       </w:r>
     </w:p>
     <w:p>
       <w:pPr>
-        <w:pStyle w:val="Choice"/>
-      </w:pPr>
-      <w:r>
-        <w:t>c)</w:t>
-        <w:tab/>
-        <w:t>La memoria caché.</w:t>
-      </w:r>
-    </w:p>
-    <w:p>
-      <w:pPr>
-        <w:pStyle w:val="Choice"/>
-      </w:pPr>
-      <w:r>
-        <w:t>d)</w:t>
-        <w:tab/>
-        <w:t>La memoria de almacenamiento primario.</w:t>
-      </w:r>
-    </w:p>
-    <w:p>
-      <w:pPr>
         <w:pStyle w:val="ListNumber"/>
       </w:pPr>
       <w:r>
@@ -649,7 +649,7 @@
       <w:r>
         <w:t>a)</w:t>
         <w:tab/>
-        <w:t>Mayor cercanía a la unidad central de proceso.</w:t>
+        <w:t>Mayor velocidad de acceso.</w:t>
       </w:r>
     </w:p>
     <w:p>
@@ -659,7 +659,7 @@
       <w:r>
         <w:t>b)</w:t>
         <w:tab/>
-        <w:t>Menor tamaño físico.</w:t>
+        <w:t>Mayor cercanía a la unidad central de proceso.</w:t>
       </w:r>
     </w:p>
     <w:p>
@@ -679,7 +679,7 @@
       <w:r>
         <w:t>d)</w:t>
         <w:tab/>
-        <w:t>Mayor velocidad de acceso.</w:t>
+        <w:t>Menor tamaño físico.</w:t>
       </w:r>
     </w:p>
     <w:p>
@@ -697,6 +697,16 @@
       <w:r>
         <w:t>a)</w:t>
         <w:tab/>
+        <w:t>Read Once Memory.</w:t>
+      </w:r>
+    </w:p>
+    <w:p>
+      <w:pPr>
+        <w:pStyle w:val="Choice"/>
+      </w:pPr>
+      <w:r>
+        <w:t>b)</w:t>
+        <w:tab/>
         <w:t>Read Only Memory.</w:t>
       </w:r>
     </w:p>
@@ -705,7 +715,7 @@
         <w:pStyle w:val="Choice"/>
       </w:pPr>
       <w:r>
-        <w:t>b)</w:t>
+        <w:t>c)</w:t>
         <w:tab/>
         <w:t>Random Once Memory.</w:t>
       </w:r>
@@ -715,19 +725,9 @@
         <w:pStyle w:val="Choice"/>
       </w:pPr>
       <w:r>
-        <w:t>c)</w:t>
+        <w:t>d)</w:t>
         <w:tab/>
         <w:t>Random Only Memory.</w:t>
-      </w:r>
-    </w:p>
-    <w:p>
-      <w:pPr>
-        <w:pStyle w:val="Choice"/>
-      </w:pPr>
-      <w:r>
-        <w:t>d)</w:t>
-        <w:tab/>
-        <w:t>Read Once Memory.</w:t>
       </w:r>
     </w:p>
     <w:p>
@@ -755,16 +755,6 @@
       <w:r>
         <w:t>b)</w:t>
         <w:tab/>
-        <w:t>Programas de escritura y lectura.</w:t>
-      </w:r>
-    </w:p>
-    <w:p>
-      <w:pPr>
-        <w:pStyle w:val="Choice"/>
-      </w:pPr>
-      <w:r>
-        <w:t>c)</w:t>
-        <w:tab/>
         <w:t>Programas de solo lectura.</w:t>
       </w:r>
     </w:p>
@@ -773,13 +763,23 @@
         <w:pStyle w:val="Choice"/>
       </w:pPr>
       <w:r>
-        <w:t>d)</w:t>
+        <w:t>c)</w:t>
         <w:tab/>
         <w:t>Programas de borrado y lectura.</w:t>
       </w:r>
     </w:p>
     <w:p>
       <w:pPr>
+        <w:pStyle w:val="Choice"/>
+      </w:pPr>
+      <w:r>
+        <w:t>d)</w:t>
+        <w:tab/>
+        <w:t>Programas de escritura y lectura.</w:t>
+      </w:r>
+    </w:p>
+    <w:p>
+      <w:pPr>
         <w:pStyle w:val="ListNumber"/>
       </w:pPr>
       <w:r>
@@ -793,7 +793,7 @@
       <w:r>
         <w:t>a)</w:t>
         <w:tab/>
-        <w:t>A la memoria SSD.</w:t>
+        <w:t>A la memoria Flash.</w:t>
       </w:r>
     </w:p>
     <w:p>
@@ -802,16 +802,6 @@
       </w:pPr>
       <w:r>
         <w:t>b)</w:t>
-        <w:tab/>
-        <w:t>A la memoria HDD.</w:t>
-      </w:r>
-    </w:p>
-    <w:p>
-      <w:pPr>
-        <w:pStyle w:val="Choice"/>
-      </w:pPr>
-      <w:r>
-        <w:t>c)</w:t>
         <w:tab/>
         <w:t>A la memoria Caché.</w:t>
       </w:r>
@@ -821,9 +811,19 @@
         <w:pStyle w:val="Choice"/>
       </w:pPr>
       <w:r>
+        <w:t>c)</w:t>
+        <w:tab/>
+        <w:t>A la memoria SSD.</w:t>
+      </w:r>
+    </w:p>
+    <w:p>
+      <w:pPr>
+        <w:pStyle w:val="Choice"/>
+      </w:pPr>
+      <w:r>
         <w:t>d)</w:t>
         <w:tab/>
-        <w:t>A la memoria Flash.</w:t>
+        <w:t>A la memoria HDD.</w:t>
       </w:r>
     </w:p>
     <w:p>
@@ -889,6 +889,16 @@
       <w:r>
         <w:t>a)</w:t>
         <w:tab/>
+        <w:t>Juegos.</w:t>
+      </w:r>
+    </w:p>
+    <w:p>
+      <w:pPr>
+        <w:pStyle w:val="Choice"/>
+      </w:pPr>
+      <w:r>
+        <w:t>b)</w:t>
+        <w:tab/>
         <w:t>Aplicaciones de usuario.</w:t>
       </w:r>
     </w:p>
@@ -897,19 +907,9 @@
         <w:pStyle w:val="Choice"/>
       </w:pPr>
       <w:r>
-        <w:t>b)</w:t>
+        <w:t>c)</w:t>
         <w:tab/>
         <w:t>Sistema Operativo del usuario.</w:t>
-      </w:r>
-    </w:p>
-    <w:p>
-      <w:pPr>
-        <w:pStyle w:val="Choice"/>
-      </w:pPr>
-      <w:r>
-        <w:t>c)</w:t>
-        <w:tab/>
-        <w:t>Juegos.</w:t>
       </w:r>
     </w:p>
     <w:p>
@@ -937,6 +937,16 @@
       <w:r>
         <w:t>a)</w:t>
         <w:tab/>
+        <w:t>Son más rápidas y de mayor capacidad.</w:t>
+      </w:r>
+    </w:p>
+    <w:p>
+      <w:pPr>
+        <w:pStyle w:val="Choice"/>
+      </w:pPr>
+      <w:r>
+        <w:t>b)</w:t>
+        <w:tab/>
         <w:t>Son más rápidas pero de menor capacidad.</w:t>
       </w:r>
     </w:p>
@@ -945,7 +955,7 @@
         <w:pStyle w:val="Choice"/>
       </w:pPr>
       <w:r>
-        <w:t>b)</w:t>
+        <w:t>c)</w:t>
         <w:tab/>
         <w:t>Son más lentas pero de mayor capacidad.</w:t>
       </w:r>
@@ -955,19 +965,9 @@
         <w:pStyle w:val="Choice"/>
       </w:pPr>
       <w:r>
-        <w:t>c)</w:t>
+        <w:t>d)</w:t>
         <w:tab/>
         <w:t>Son más baratas y más sencillas.</w:t>
-      </w:r>
-    </w:p>
-    <w:p>
-      <w:pPr>
-        <w:pStyle w:val="Choice"/>
-      </w:pPr>
-      <w:r>
-        <w:t>d)</w:t>
-        <w:tab/>
-        <w:t>Son más rápidas y de mayor capacidad.</w:t>
       </w:r>
     </w:p>
     <w:p>
@@ -995,7 +995,7 @@
       <w:r>
         <w:t>b)</w:t>
         <w:tab/>
-        <w:t>En una memoria ROM.</w:t>
+        <w:t>En un chip de memoria flash.</w:t>
       </w:r>
     </w:p>
     <w:p>
@@ -1015,7 +1015,7 @@
       <w:r>
         <w:t>d)</w:t>
         <w:tab/>
-        <w:t>En un chip de memoria flash.</w:t>
+        <w:t>En una memoria ROM.</w:t>
       </w:r>
     </w:p>
     <w:p>
@@ -1033,6 +1033,16 @@
       <w:r>
         <w:t>a)</w:t>
         <w:tab/>
+        <w:t>Para aumentar la velocidad del procesador.</w:t>
+      </w:r>
+    </w:p>
+    <w:p>
+      <w:pPr>
+        <w:pStyle w:val="Choice"/>
+      </w:pPr>
+      <w:r>
+        <w:t>b)</w:t>
+        <w:tab/>
         <w:t>Para almacenar programas y datos de forma permanente.</w:t>
       </w:r>
     </w:p>
@@ -1041,9 +1051,9 @@
         <w:pStyle w:val="Choice"/>
       </w:pPr>
       <w:r>
-        <w:t>b)</w:t>
+        <w:t>c)</w:t>
         <w:tab/>
-        <w:t>Para aumentar la velocidad del procesador.</w:t>
+        <w:t>Para ejecutar programas en el sistema operativo.</w:t>
       </w:r>
     </w:p>
     <w:p>
@@ -1051,19 +1061,9 @@
         <w:pStyle w:val="Choice"/>
       </w:pPr>
       <w:r>
-        <w:t>c)</w:t>
+        <w:t>d)</w:t>
         <w:tab/>
         <w:t>Para expandir la memoria RAM del ordenador.</w:t>
-      </w:r>
-    </w:p>
-    <w:p>
-      <w:pPr>
-        <w:pStyle w:val="Choice"/>
-      </w:pPr>
-      <w:r>
-        <w:t>d)</w:t>
-        <w:tab/>
-        <w:t>Para ejecutar programas en el sistema operativo.</w:t>
       </w:r>
     </w:p>
     <w:p>
@@ -1091,6 +1091,16 @@
       <w:r>
         <w:t>b)</w:t>
         <w:tab/>
+        <w:t>Se transfiere a otro disco duro para su uso.</w:t>
+      </w:r>
+    </w:p>
+    <w:p>
+      <w:pPr>
+        <w:pStyle w:val="Choice"/>
+      </w:pPr>
+      <w:r>
+        <w:t>c)</w:t>
+        <w:tab/>
         <w:t>Se almacena temporalmente en la memoria caché.</w:t>
       </w:r>
     </w:p>
@@ -1099,19 +1109,9 @@
         <w:pStyle w:val="Choice"/>
       </w:pPr>
       <w:r>
-        <w:t>c)</w:t>
+        <w:t>d)</w:t>
         <w:tab/>
         <w:t>Se copia directamente a la CPU.</w:t>
-      </w:r>
-    </w:p>
-    <w:p>
-      <w:pPr>
-        <w:pStyle w:val="Choice"/>
-      </w:pPr>
-      <w:r>
-        <w:t>d)</w:t>
-        <w:tab/>
-        <w:t>Se transfiere a otro disco duro para su uso.</w:t>
       </w:r>
     </w:p>
     <w:p>
@@ -1139,7 +1139,7 @@
       <w:r>
         <w:t>b)</w:t>
         <w:tab/>
-        <w:t>Desde 1967.</w:t>
+        <w:t>Desde 1965.</w:t>
       </w:r>
     </w:p>
     <w:p>
@@ -1149,7 +1149,7 @@
       <w:r>
         <w:t>c)</w:t>
         <w:tab/>
-        <w:t>Desde 1965.</w:t>
+        <w:t>Desde 1967.</w:t>
       </w:r>
     </w:p>
     <w:p>
@@ -1177,6 +1177,26 @@
       <w:r>
         <w:t>a)</w:t>
         <w:tab/>
+        <w:t>Son más rápidos, resistentes y de menor tamaño.</w:t>
+      </w:r>
+    </w:p>
+    <w:p>
+      <w:pPr>
+        <w:pStyle w:val="Choice"/>
+      </w:pPr>
+      <w:r>
+        <w:t>b)</w:t>
+        <w:tab/>
+        <w:t>Son menos propensos a sufrir ataques de ransomware.</w:t>
+      </w:r>
+    </w:p>
+    <w:p>
+      <w:pPr>
+        <w:pStyle w:val="Choice"/>
+      </w:pPr>
+      <w:r>
+        <w:t>c)</w:t>
+        <w:tab/>
         <w:t>Son más económicos.</w:t>
       </w:r>
     </w:p>
@@ -1185,33 +1205,13 @@
         <w:pStyle w:val="Choice"/>
       </w:pPr>
       <w:r>
-        <w:t>b)</w:t>
+        <w:t>d)</w:t>
         <w:tab/>
         <w:t>Tienen una capacidad de almacenamiento mayor.</w:t>
       </w:r>
     </w:p>
     <w:p>
       <w:pPr>
-        <w:pStyle w:val="Choice"/>
-      </w:pPr>
-      <w:r>
-        <w:t>c)</w:t>
-        <w:tab/>
-        <w:t>Son más rápidos, resistentes y de menor tamaño.</w:t>
-      </w:r>
-    </w:p>
-    <w:p>
-      <w:pPr>
-        <w:pStyle w:val="Choice"/>
-      </w:pPr>
-      <w:r>
-        <w:t>d)</w:t>
-        <w:tab/>
-        <w:t>Son menos propensos a sufrir ataques de ransomware.</w:t>
-      </w:r>
-    </w:p>
-    <w:p>
-      <w:pPr>
         <w:pStyle w:val="ListNumber"/>
       </w:pPr>
       <w:r>
@@ -1225,6 +1225,16 @@
       <w:r>
         <w:t>a)</w:t>
         <w:tab/>
+        <w:t>En chips de tecnología Flash.</w:t>
+      </w:r>
+    </w:p>
+    <w:p>
+      <w:pPr>
+        <w:pStyle w:val="Choice"/>
+      </w:pPr>
+      <w:r>
+        <w:t>b)</w:t>
+        <w:tab/>
         <w:t>En memorias RAM con una pila de respaldo.</w:t>
       </w:r>
     </w:p>
@@ -1233,7 +1243,7 @@
         <w:pStyle w:val="Choice"/>
       </w:pPr>
       <w:r>
-        <w:t>b)</w:t>
+        <w:t>c)</w:t>
         <w:tab/>
         <w:t>En tecnologías asentadas y optimizadas.</w:t>
       </w:r>
@@ -1243,23 +1253,13 @@
         <w:pStyle w:val="Choice"/>
       </w:pPr>
       <w:r>
-        <w:t>c)</w:t>
+        <w:t>d)</w:t>
         <w:tab/>
         <w:t>En discos giratorios impregnados con sustancia magnética.</w:t>
       </w:r>
     </w:p>
     <w:p>
       <w:pPr>
-        <w:pStyle w:val="Choice"/>
-      </w:pPr>
-      <w:r>
-        <w:t>d)</w:t>
-        <w:tab/>
-        <w:t>En chips de tecnología Flash.</w:t>
-      </w:r>
-    </w:p>
-    <w:p>
-      <w:pPr>
         <w:pStyle w:val="ListNumber"/>
       </w:pPr>
       <w:r>
@@ -1273,6 +1273,16 @@
       <w:r>
         <w:t>a)</w:t>
         <w:tab/>
+        <w:t>Desde 1989.</w:t>
+      </w:r>
+    </w:p>
+    <w:p>
+      <w:pPr>
+        <w:pStyle w:val="Choice"/>
+      </w:pPr>
+      <w:r>
+        <w:t>b)</w:t>
+        <w:tab/>
         <w:t>Desde 2009.</w:t>
       </w:r>
     </w:p>
@@ -1281,9 +1291,9 @@
         <w:pStyle w:val="Choice"/>
       </w:pPr>
       <w:r>
-        <w:t>b)</w:t>
+        <w:t>c)</w:t>
         <w:tab/>
-        <w:t>Desde 1998.</w:t>
+        <w:t>Desde 1956.</w:t>
       </w:r>
     </w:p>
     <w:p>
@@ -1291,19 +1301,9 @@
         <w:pStyle w:val="Choice"/>
       </w:pPr>
       <w:r>
-        <w:t>c)</w:t>
-        <w:tab/>
-        <w:t>Desde 1989.</w:t>
-      </w:r>
-    </w:p>
-    <w:p>
-      <w:pPr>
-        <w:pStyle w:val="Choice"/>
-      </w:pPr>
-      <w:r>
         <w:t>d)</w:t>
         <w:tab/>
-        <w:t>Desde 1956.</w:t>
+        <w:t>Desde 1998.</w:t>
       </w:r>
     </w:p>
     <w:p>
@@ -1331,7 +1331,7 @@
       <w:r>
         <w:t>b)</w:t>
         <w:tab/>
-        <w:t>Mayor tiempo de acceso y menor velocidad de transferencia.</w:t>
+        <w:t>Mayor tiempo de acceso y mayor velocidad de transferencia.</w:t>
       </w:r>
     </w:p>
     <w:p>
@@ -1351,7 +1351,7 @@
       <w:r>
         <w:t>d)</w:t>
         <w:tab/>
-        <w:t>Mayor tiempo de acceso y mayor velocidad de transferencia.</w:t>
+        <w:t>Mayor tiempo de acceso y menor velocidad de transferencia.</w:t>
       </w:r>
     </w:p>
     <w:p>
@@ -1369,7 +1369,7 @@
       <w:r>
         <w:t>a)</w:t>
         <w:tab/>
-        <w:t>Menor resistencia a un gran número de escrituras.</w:t>
+        <w:t>Mayor tamaño físico.</w:t>
       </w:r>
     </w:p>
     <w:p>
@@ -1399,7 +1399,7 @@
       <w:r>
         <w:t>d)</w:t>
         <w:tab/>
-        <w:t>Mayor tamaño físico.</w:t>
+        <w:t>Menor resistencia a un gran número de escrituras.</w:t>
       </w:r>
     </w:p>
     <w:p>
@@ -1417,7 +1417,7 @@
       <w:r>
         <w:t>a)</w:t>
         <w:tab/>
-        <w:t>Menor, ya que no tienen partes móviles.</w:t>
+        <w:t>Mayor, ya que tienen partes móviles.</w:t>
       </w:r>
     </w:p>
     <w:p>
@@ -1426,6 +1426,16 @@
       </w:pPr>
       <w:r>
         <w:t>b)</w:t>
+        <w:tab/>
+        <w:t>Igual, ya que tienen partes móviles similares.</w:t>
+      </w:r>
+    </w:p>
+    <w:p>
+      <w:pPr>
+        <w:pStyle w:val="Choice"/>
+      </w:pPr>
+      <w:r>
+        <w:t>c)</w:t>
         <w:tab/>
         <w:t>Ninguna de las anteriores.</w:t>
       </w:r>
@@ -1435,19 +1445,9 @@
         <w:pStyle w:val="Choice"/>
       </w:pPr>
       <w:r>
-        <w:t>c)</w:t>
-        <w:tab/>
-        <w:t>Mayor, ya que tienen partes móviles.</w:t>
-      </w:r>
-    </w:p>
-    <w:p>
-      <w:pPr>
-        <w:pStyle w:val="Choice"/>
-      </w:pPr>
-      <w:r>
         <w:t>d)</w:t>
         <w:tab/>
-        <w:t>Igual, ya que tienen partes móviles similares.</w:t>
+        <w:t>Menor, ya que no tienen partes móviles.</w:t>
       </w:r>
     </w:p>
     <w:p>
@@ -1465,7 +1465,7 @@
       <w:r>
         <w:t>a)</w:t>
         <w:tab/>
-        <w:t>15W ó 20W.</w:t>
+        <w:t>10W ó 12W.</w:t>
       </w:r>
     </w:p>
     <w:p>
@@ -1474,6 +1474,16 @@
       </w:pPr>
       <w:r>
         <w:t>b)</w:t>
+        <w:tab/>
+        <w:t>1W ó 2W.</w:t>
+      </w:r>
+    </w:p>
+    <w:p>
+      <w:pPr>
+        <w:pStyle w:val="Choice"/>
+      </w:pPr>
+      <w:r>
+        <w:t>c)</w:t>
         <w:tab/>
         <w:t>4W ó 5W.</w:t>
       </w:r>
@@ -1483,19 +1493,9 @@
         <w:pStyle w:val="Choice"/>
       </w:pPr>
       <w:r>
-        <w:t>c)</w:t>
-        <w:tab/>
-        <w:t>10W ó 12W.</w:t>
-      </w:r>
-    </w:p>
-    <w:p>
-      <w:pPr>
-        <w:pStyle w:val="Choice"/>
-      </w:pPr>
-      <w:r>
         <w:t>d)</w:t>
         <w:tab/>
-        <w:t>1W ó 2W.</w:t>
+        <w:t>15W ó 20W.</w:t>
       </w:r>
     </w:p>
     <w:p>
@@ -1533,7 +1533,7 @@
       <w:r>
         <w:t>c)</w:t>
         <w:tab/>
-        <w:t>50€/TB de un HDD frente a 140€/TB de un SSD.</w:t>
+        <w:t>140€/TB de un HDD frente a 50€/TB de un SSD.</w:t>
       </w:r>
     </w:p>
     <w:p>
@@ -1543,7 +1543,7 @@
       <w:r>
         <w:t>d)</w:t>
         <w:tab/>
-        <w:t>140€/TB de un HDD frente a 50€/TB de un SSD.</w:t>
+        <w:t>50€/TB de un HDD frente a 140€/TB de un SSD.</w:t>
       </w:r>
     </w:p>
     <w:sectPr>

--- a/source-multichoice/build/es-hardware-almacenamiento-4.docx
+++ b/source-multichoice/build/es-hardware-almacenamiento-4.docx
@@ -35,6 +35,16 @@
       <w:r>
         <w:t>b)</w:t>
         <w:tab/>
+        <w:t>Los dispositivos que contienen información secundaria.</w:t>
+      </w:r>
+    </w:p>
+    <w:p>
+      <w:pPr>
+        <w:pStyle w:val="Choice"/>
+      </w:pPr>
+      <w:r>
+        <w:t>c)</w:t>
+        <w:tab/>
         <w:t>Los dispositivos de memoria sin relación con el procesador.</w:t>
       </w:r>
     </w:p>
@@ -43,23 +53,13 @@
         <w:pStyle w:val="Choice"/>
       </w:pPr>
       <w:r>
-        <w:t>c)</w:t>
+        <w:t>d)</w:t>
         <w:tab/>
         <w:t>Los dispositivos que se utilizan para guardar archivos de forma permanente.</w:t>
       </w:r>
     </w:p>
     <w:p>
       <w:pPr>
-        <w:pStyle w:val="Choice"/>
-      </w:pPr>
-      <w:r>
-        <w:t>d)</w:t>
-        <w:tab/>
-        <w:t>Los dispositivos que contienen información secundaria.</w:t>
-      </w:r>
-    </w:p>
-    <w:p>
-      <w:pPr>
         <w:pStyle w:val="ListNumber"/>
       </w:pPr>
       <w:r>
@@ -73,6 +73,16 @@
       <w:r>
         <w:t>a)</w:t>
         <w:tab/>
+        <w:t>Porque son más lentas que las memorias secundarias.</w:t>
+      </w:r>
+    </w:p>
+    <w:p>
+      <w:pPr>
+        <w:pStyle w:val="Choice"/>
+      </w:pPr>
+      <w:r>
+        <w:t>b)</w:t>
+        <w:tab/>
         <w:t>Porque son capaces de realizar cálculos con la información.</w:t>
       </w:r>
     </w:p>
@@ -81,19 +91,9 @@
         <w:pStyle w:val="Choice"/>
       </w:pPr>
       <w:r>
-        <w:t>b)</w:t>
+        <w:t>c)</w:t>
         <w:tab/>
         <w:t>Porque contienen la información con la que el procesador está trabajando.</w:t>
-      </w:r>
-    </w:p>
-    <w:p>
-      <w:pPr>
-        <w:pStyle w:val="Choice"/>
-      </w:pPr>
-      <w:r>
-        <w:t>c)</w:t>
-        <w:tab/>
-        <w:t>Porque son más lentas que las memorias secundarias.</w:t>
       </w:r>
     </w:p>
     <w:p>
@@ -121,7 +121,7 @@
       <w:r>
         <w:t>a)</w:t>
         <w:tab/>
-        <w:t>Una memoria de almacenamiento permanente para los programas y datos que maneja la CPU.</w:t>
+        <w:t>Una memoria que se utiliza para guardar archivos de forma permanente.</w:t>
       </w:r>
     </w:p>
     <w:p>
@@ -141,7 +141,7 @@
       <w:r>
         <w:t>c)</w:t>
         <w:tab/>
-        <w:t>Una memoria que se utiliza para guardar archivos de forma permanente.</w:t>
+        <w:t>Una memoria de almacenamiento temporal para los programas y datos que maneja la CPU.</w:t>
       </w:r>
     </w:p>
     <w:p>
@@ -151,7 +151,7 @@
       <w:r>
         <w:t>d)</w:t>
         <w:tab/>
-        <w:t>Una memoria de almacenamiento temporal para los programas y datos que maneja la CPU.</w:t>
+        <w:t>Una memoria de almacenamiento permanente para los programas y datos que maneja la CPU.</w:t>
       </w:r>
     </w:p>
     <w:p>
@@ -169,6 +169,26 @@
       <w:r>
         <w:t>a)</w:t>
         <w:tab/>
+        <w:t>Para no ralentizar la velocidad de la unidad central de proceso (CPU).</w:t>
+      </w:r>
+    </w:p>
+    <w:p>
+      <w:pPr>
+        <w:pStyle w:val="Choice"/>
+      </w:pPr>
+      <w:r>
+        <w:t>b)</w:t>
+        <w:tab/>
+        <w:t>Para que la memoria dure más tiempo.</w:t>
+      </w:r>
+    </w:p>
+    <w:p>
+      <w:pPr>
+        <w:pStyle w:val="Choice"/>
+      </w:pPr>
+      <w:r>
+        <w:t>c)</w:t>
+        <w:tab/>
         <w:t>Para que la memoria tenga más opciones de configuración.</w:t>
       </w:r>
     </w:p>
@@ -177,33 +197,13 @@
         <w:pStyle w:val="Choice"/>
       </w:pPr>
       <w:r>
-        <w:t>b)</w:t>
+        <w:t>d)</w:t>
         <w:tab/>
         <w:t>Para que la memoria tenga más capacidad de almacenamiento.</w:t>
       </w:r>
     </w:p>
     <w:p>
       <w:pPr>
-        <w:pStyle w:val="Choice"/>
-      </w:pPr>
-      <w:r>
-        <w:t>c)</w:t>
-        <w:tab/>
-        <w:t>Para no ralentizar la velocidad de la unidad central de proceso (CPU).</w:t>
-      </w:r>
-    </w:p>
-    <w:p>
-      <w:pPr>
-        <w:pStyle w:val="Choice"/>
-      </w:pPr>
-      <w:r>
-        <w:t>d)</w:t>
-        <w:tab/>
-        <w:t>Para que la memoria dure más tiempo.</w:t>
-      </w:r>
-    </w:p>
-    <w:p>
-      <w:pPr>
         <w:pStyle w:val="ListNumber"/>
       </w:pPr>
       <w:r>
@@ -217,7 +217,7 @@
       <w:r>
         <w:t>a)</w:t>
         <w:tab/>
-        <w:t>De 32 a 64 gigabytes.</w:t>
+        <w:t>De 4 a 8 gigabytes.</w:t>
       </w:r>
     </w:p>
     <w:p>
@@ -227,7 +227,7 @@
       <w:r>
         <w:t>b)</w:t>
         <w:tab/>
-        <w:t>De 1 a 2 gigabytes.</w:t>
+        <w:t>De 32 a 64 gigabytes.</w:t>
       </w:r>
     </w:p>
     <w:p>
@@ -247,7 +247,7 @@
       <w:r>
         <w:t>d)</w:t>
         <w:tab/>
-        <w:t>De 4 a 8 gigabytes.</w:t>
+        <w:t>De 1 a 2 gigabytes.</w:t>
       </w:r>
     </w:p>
     <w:p>
@@ -265,7 +265,7 @@
       <w:r>
         <w:t>a)</w:t>
         <w:tab/>
-        <w:t>De 32 a 64 gigabytes.</w:t>
+        <w:t>De 8 a 16 gigabytes.</w:t>
       </w:r>
     </w:p>
     <w:p>
@@ -285,7 +285,7 @@
       <w:r>
         <w:t>c)</w:t>
         <w:tab/>
-        <w:t>De 16 a 32 gigabytes.</w:t>
+        <w:t>De 32 a 64 gigabytes.</w:t>
       </w:r>
     </w:p>
     <w:p>
@@ -295,7 +295,7 @@
       <w:r>
         <w:t>d)</w:t>
         <w:tab/>
-        <w:t>De 8 a 16 gigabytes.</w:t>
+        <w:t>De 16 a 32 gigabytes.</w:t>
       </w:r>
     </w:p>
     <w:p>
@@ -313,7 +313,7 @@
       <w:r>
         <w:t>a)</w:t>
         <w:tab/>
-        <w:t>Es más barata que las memorias de almacenamiento secundario.</w:t>
+        <w:t>No tiene suficiente capacidad de almacenamiento.</w:t>
       </w:r>
     </w:p>
     <w:p>
@@ -333,7 +333,7 @@
       <w:r>
         <w:t>c)</w:t>
         <w:tab/>
-        <w:t>Pierde sus datos cuando se apaga la alimentación del ordenador.</w:t>
+        <w:t>Es más barata que las memorias de almacenamiento secundario.</w:t>
       </w:r>
     </w:p>
     <w:p>
@@ -343,7 +343,7 @@
       <w:r>
         <w:t>d)</w:t>
         <w:tab/>
-        <w:t>No tiene suficiente capacidad de almacenamiento.</w:t>
+        <w:t>Pierde sus datos cuando se apaga la alimentación del ordenador.</w:t>
       </w:r>
     </w:p>
     <w:p>
@@ -361,7 +361,7 @@
       <w:r>
         <w:t>a)</w:t>
         <w:tab/>
-        <w:t>Una memoria RAM cuesta 0,02€/gigabyte y un disco duro cuesta 5€/gigabyte.</w:t>
+        <w:t>Ambos tienen el mismo precio de 2€/gigabyte.</w:t>
       </w:r>
     </w:p>
     <w:p>
@@ -381,7 +381,7 @@
       <w:r>
         <w:t>c)</w:t>
         <w:tab/>
-        <w:t>Una memoria RAM cuesta 10€/gigabyte y un disco duro cuesta 0,01€/gigabyte.</w:t>
+        <w:t>Una memoria RAM cuesta 0,02€/gigabyte y un disco duro cuesta 5€/gigabyte.</w:t>
       </w:r>
     </w:p>
     <w:p>
@@ -391,7 +391,7 @@
       <w:r>
         <w:t>d)</w:t>
         <w:tab/>
-        <w:t>Ambos tienen el mismo precio de 2€/gigabyte.</w:t>
+        <w:t>Una memoria RAM cuesta 10€/gigabyte y un disco duro cuesta 0,01€/gigabyte.</w:t>
       </w:r>
     </w:p>
     <w:p>
@@ -409,6 +409,16 @@
       <w:r>
         <w:t>a)</w:t>
         <w:tab/>
+        <w:t>Una memoria de almacenamiento secundario para programas y datos.</w:t>
+      </w:r>
+    </w:p>
+    <w:p>
+      <w:pPr>
+        <w:pStyle w:val="Choice"/>
+      </w:pPr>
+      <w:r>
+        <w:t>b)</w:t>
+        <w:tab/>
         <w:t>Un tipo de memoria rápida que almacena temporalmente los contenidos leídos de la memoria RAM.</w:t>
       </w:r>
     </w:p>
@@ -417,33 +427,23 @@
         <w:pStyle w:val="Choice"/>
       </w:pPr>
       <w:r>
-        <w:t>b)</w:t>
+        <w:t>c)</w:t>
+        <w:tab/>
+        <w:t>Una memoria de acceso aleatorio que no pierde sus datos al apagar el ordenador.</w:t>
+      </w:r>
+    </w:p>
+    <w:p>
+      <w:pPr>
+        <w:pStyle w:val="Choice"/>
+      </w:pPr>
+      <w:r>
+        <w:t>d)</w:t>
         <w:tab/>
         <w:t>Un dispositivo de almacenamiento permanente que contiene la información con la que el procesador está trabajando.</w:t>
       </w:r>
     </w:p>
     <w:p>
       <w:pPr>
-        <w:pStyle w:val="Choice"/>
-      </w:pPr>
-      <w:r>
-        <w:t>c)</w:t>
-        <w:tab/>
-        <w:t>Una memoria de almacenamiento secundario para programas y datos.</w:t>
-      </w:r>
-    </w:p>
-    <w:p>
-      <w:pPr>
-        <w:pStyle w:val="Choice"/>
-      </w:pPr>
-      <w:r>
-        <w:t>d)</w:t>
-        <w:tab/>
-        <w:t>Una memoria de acceso aleatorio que no pierde sus datos al apagar el ordenador.</w:t>
-      </w:r>
-    </w:p>
-    <w:p>
-      <w:pPr>
         <w:pStyle w:val="ListNumber"/>
       </w:pPr>
       <w:r>
@@ -457,6 +457,26 @@
       <w:r>
         <w:t>a)</w:t>
         <w:tab/>
+        <w:t>Para almacenar los datos permanentemente aún después de apagar el ordenador.</w:t>
+      </w:r>
+    </w:p>
+    <w:p>
+      <w:pPr>
+        <w:pStyle w:val="Choice"/>
+      </w:pPr>
+      <w:r>
+        <w:t>b)</w:t>
+        <w:tab/>
+        <w:t>Para aumentar la capacidad de almacenamiento del ordenador.</w:t>
+      </w:r>
+    </w:p>
+    <w:p>
+      <w:pPr>
+        <w:pStyle w:val="Choice"/>
+      </w:pPr>
+      <w:r>
+        <w:t>c)</w:t>
+        <w:tab/>
         <w:t>Para almacenar todos los programas y datos que se están ejecutando simultáneamente en el ordenador.</w:t>
       </w:r>
     </w:p>
@@ -465,33 +485,13 @@
         <w:pStyle w:val="Choice"/>
       </w:pPr>
       <w:r>
-        <w:t>b)</w:t>
+        <w:t>d)</w:t>
         <w:tab/>
         <w:t>Para reducir el tiempo de acceso a los datos y programas ubicados en la memoria RAM que se utilizan con más frecuencia.</w:t>
       </w:r>
     </w:p>
     <w:p>
       <w:pPr>
-        <w:pStyle w:val="Choice"/>
-      </w:pPr>
-      <w:r>
-        <w:t>c)</w:t>
-        <w:tab/>
-        <w:t>Para almacenar los datos permanentemente aún después de apagar el ordenador.</w:t>
-      </w:r>
-    </w:p>
-    <w:p>
-      <w:pPr>
-        <w:pStyle w:val="Choice"/>
-      </w:pPr>
-      <w:r>
-        <w:t>d)</w:t>
-        <w:tab/>
-        <w:t>Para aumentar la capacidad de almacenamiento del ordenador.</w:t>
-      </w:r>
-    </w:p>
-    <w:p>
-      <w:pPr>
         <w:pStyle w:val="ListNumber"/>
       </w:pPr>
       <w:r>
@@ -505,7 +505,7 @@
       <w:r>
         <w:t>a)</w:t>
         <w:tab/>
-        <w:t>La memoria caché es de solo lectura, no de escritura.</w:t>
+        <w:t>La memoria caché es de menor tamaño y de acceso más rápido.</w:t>
       </w:r>
     </w:p>
     <w:p>
@@ -525,7 +525,7 @@
       <w:r>
         <w:t>c)</w:t>
         <w:tab/>
-        <w:t>La memoria caché es de menor tamaño y de acceso más rápido.</w:t>
+        <w:t>La memoria caché es de solo lectura, no de escritura.</w:t>
       </w:r>
     </w:p>
     <w:p>
@@ -553,7 +553,7 @@
       <w:r>
         <w:t>a)</w:t>
         <w:tab/>
-        <w:t>Dentro de la placa base del ordenador.</w:t>
+        <w:t>Dentro de la memoria RAM.</w:t>
       </w:r>
     </w:p>
     <w:p>
@@ -573,7 +573,7 @@
       <w:r>
         <w:t>c)</w:t>
         <w:tab/>
-        <w:t>Dentro del propio procesador.</w:t>
+        <w:t>Dentro de la placa base del ordenador.</w:t>
       </w:r>
     </w:p>
     <w:p>
@@ -583,7 +583,7 @@
       <w:r>
         <w:t>d)</w:t>
         <w:tab/>
-        <w:t>Dentro de la memoria RAM.</w:t>
+        <w:t>Dentro del propio procesador.</w:t>
       </w:r>
     </w:p>
     <w:p>
@@ -601,7 +601,7 @@
       <w:r>
         <w:t>a)</w:t>
         <w:tab/>
-        <w:t>La memoria de almacenamiento primario.</w:t>
+        <w:t>La memoria RAM.</w:t>
       </w:r>
     </w:p>
     <w:p>
@@ -610,6 +610,16 @@
       </w:pPr>
       <w:r>
         <w:t>b)</w:t>
+        <w:tab/>
+        <w:t>La memoria de almacenamiento secundario.</w:t>
+      </w:r>
+    </w:p>
+    <w:p>
+      <w:pPr>
+        <w:pStyle w:val="Choice"/>
+      </w:pPr>
+      <w:r>
+        <w:t>c)</w:t>
         <w:tab/>
         <w:t>La memoria caché.</w:t>
       </w:r>
@@ -619,19 +629,9 @@
         <w:pStyle w:val="Choice"/>
       </w:pPr>
       <w:r>
-        <w:t>c)</w:t>
-        <w:tab/>
-        <w:t>La memoria RAM.</w:t>
-      </w:r>
-    </w:p>
-    <w:p>
-      <w:pPr>
-        <w:pStyle w:val="Choice"/>
-      </w:pPr>
-      <w:r>
         <w:t>d)</w:t>
         <w:tab/>
-        <w:t>La memoria de almacenamiento secundario.</w:t>
+        <w:t>La memoria de almacenamiento primario.</w:t>
       </w:r>
     </w:p>
     <w:p>
@@ -649,7 +649,7 @@
       <w:r>
         <w:t>a)</w:t>
         <w:tab/>
-        <w:t>Mayor velocidad de acceso.</w:t>
+        <w:t>Mayor cercanía a la unidad central de proceso.</w:t>
       </w:r>
     </w:p>
     <w:p>
@@ -659,7 +659,7 @@
       <w:r>
         <w:t>b)</w:t>
         <w:tab/>
-        <w:t>Mayor cercanía a la unidad central de proceso.</w:t>
+        <w:t>Menor tamaño físico.</w:t>
       </w:r>
     </w:p>
     <w:p>
@@ -679,7 +679,7 @@
       <w:r>
         <w:t>d)</w:t>
         <w:tab/>
-        <w:t>Menor tamaño físico.</w:t>
+        <w:t>Mayor velocidad de acceso.</w:t>
       </w:r>
     </w:p>
     <w:p>
@@ -697,16 +697,6 @@
       <w:r>
         <w:t>a)</w:t>
         <w:tab/>
-        <w:t>Read Once Memory.</w:t>
-      </w:r>
-    </w:p>
-    <w:p>
-      <w:pPr>
-        <w:pStyle w:val="Choice"/>
-      </w:pPr>
-      <w:r>
-        <w:t>b)</w:t>
-        <w:tab/>
         <w:t>Read Only Memory.</w:t>
       </w:r>
     </w:p>
@@ -715,7 +705,7 @@
         <w:pStyle w:val="Choice"/>
       </w:pPr>
       <w:r>
-        <w:t>c)</w:t>
+        <w:t>b)</w:t>
         <w:tab/>
         <w:t>Random Once Memory.</w:t>
       </w:r>
@@ -725,9 +715,19 @@
         <w:pStyle w:val="Choice"/>
       </w:pPr>
       <w:r>
+        <w:t>c)</w:t>
+        <w:tab/>
+        <w:t>Random Only Memory.</w:t>
+      </w:r>
+    </w:p>
+    <w:p>
+      <w:pPr>
+        <w:pStyle w:val="Choice"/>
+      </w:pPr>
+      <w:r>
         <w:t>d)</w:t>
         <w:tab/>
-        <w:t>Random Only Memory.</w:t>
+        <w:t>Read Once Memory.</w:t>
       </w:r>
     </w:p>
     <w:p>
@@ -755,6 +755,16 @@
       <w:r>
         <w:t>b)</w:t>
         <w:tab/>
+        <w:t>Programas de escritura y lectura.</w:t>
+      </w:r>
+    </w:p>
+    <w:p>
+      <w:pPr>
+        <w:pStyle w:val="Choice"/>
+      </w:pPr>
+      <w:r>
+        <w:t>c)</w:t>
+        <w:tab/>
         <w:t>Programas de solo lectura.</w:t>
       </w:r>
     </w:p>
@@ -763,23 +773,13 @@
         <w:pStyle w:val="Choice"/>
       </w:pPr>
       <w:r>
-        <w:t>c)</w:t>
+        <w:t>d)</w:t>
         <w:tab/>
         <w:t>Programas de borrado y lectura.</w:t>
       </w:r>
     </w:p>
     <w:p>
       <w:pPr>
-        <w:pStyle w:val="Choice"/>
-      </w:pPr>
-      <w:r>
-        <w:t>d)</w:t>
-        <w:tab/>
-        <w:t>Programas de escritura y lectura.</w:t>
-      </w:r>
-    </w:p>
-    <w:p>
-      <w:pPr>
         <w:pStyle w:val="ListNumber"/>
       </w:pPr>
       <w:r>
@@ -793,7 +793,7 @@
       <w:r>
         <w:t>a)</w:t>
         <w:tab/>
-        <w:t>A la memoria Flash.</w:t>
+        <w:t>A la memoria SSD.</w:t>
       </w:r>
     </w:p>
     <w:p>
@@ -802,6 +802,16 @@
       </w:pPr>
       <w:r>
         <w:t>b)</w:t>
+        <w:tab/>
+        <w:t>A la memoria HDD.</w:t>
+      </w:r>
+    </w:p>
+    <w:p>
+      <w:pPr>
+        <w:pStyle w:val="Choice"/>
+      </w:pPr>
+      <w:r>
+        <w:t>c)</w:t>
         <w:tab/>
         <w:t>A la memoria Caché.</w:t>
       </w:r>
@@ -811,19 +821,9 @@
         <w:pStyle w:val="Choice"/>
       </w:pPr>
       <w:r>
-        <w:t>c)</w:t>
-        <w:tab/>
-        <w:t>A la memoria SSD.</w:t>
-      </w:r>
-    </w:p>
-    <w:p>
-      <w:pPr>
-        <w:pStyle w:val="Choice"/>
-      </w:pPr>
-      <w:r>
         <w:t>d)</w:t>
         <w:tab/>
-        <w:t>A la memoria HDD.</w:t>
+        <w:t>A la memoria Flash.</w:t>
       </w:r>
     </w:p>
     <w:p>
@@ -889,16 +889,6 @@
       <w:r>
         <w:t>a)</w:t>
         <w:tab/>
-        <w:t>Juegos.</w:t>
-      </w:r>
-    </w:p>
-    <w:p>
-      <w:pPr>
-        <w:pStyle w:val="Choice"/>
-      </w:pPr>
-      <w:r>
-        <w:t>b)</w:t>
-        <w:tab/>
         <w:t>Aplicaciones de usuario.</w:t>
       </w:r>
     </w:p>
@@ -907,9 +897,19 @@
         <w:pStyle w:val="Choice"/>
       </w:pPr>
       <w:r>
+        <w:t>b)</w:t>
+        <w:tab/>
+        <w:t>Sistema Operativo del usuario.</w:t>
+      </w:r>
+    </w:p>
+    <w:p>
+      <w:pPr>
+        <w:pStyle w:val="Choice"/>
+      </w:pPr>
+      <w:r>
         <w:t>c)</w:t>
         <w:tab/>
-        <w:t>Sistema Operativo del usuario.</w:t>
+        <w:t>Juegos.</w:t>
       </w:r>
     </w:p>
     <w:p>
@@ -937,16 +937,6 @@
       <w:r>
         <w:t>a)</w:t>
         <w:tab/>
-        <w:t>Son más rápidas y de mayor capacidad.</w:t>
-      </w:r>
-    </w:p>
-    <w:p>
-      <w:pPr>
-        <w:pStyle w:val="Choice"/>
-      </w:pPr>
-      <w:r>
-        <w:t>b)</w:t>
-        <w:tab/>
         <w:t>Son más rápidas pero de menor capacidad.</w:t>
       </w:r>
     </w:p>
@@ -955,7 +945,7 @@
         <w:pStyle w:val="Choice"/>
       </w:pPr>
       <w:r>
-        <w:t>c)</w:t>
+        <w:t>b)</w:t>
         <w:tab/>
         <w:t>Son más lentas pero de mayor capacidad.</w:t>
       </w:r>
@@ -965,9 +955,19 @@
         <w:pStyle w:val="Choice"/>
       </w:pPr>
       <w:r>
+        <w:t>c)</w:t>
+        <w:tab/>
+        <w:t>Son más baratas y más sencillas.</w:t>
+      </w:r>
+    </w:p>
+    <w:p>
+      <w:pPr>
+        <w:pStyle w:val="Choice"/>
+      </w:pPr>
+      <w:r>
         <w:t>d)</w:t>
         <w:tab/>
-        <w:t>Son más baratas y más sencillas.</w:t>
+        <w:t>Son más rápidas y de mayor capacidad.</w:t>
       </w:r>
     </w:p>
     <w:p>
@@ -995,7 +995,7 @@
       <w:r>
         <w:t>b)</w:t>
         <w:tab/>
-        <w:t>En un chip de memoria flash.</w:t>
+        <w:t>En una memoria ROM.</w:t>
       </w:r>
     </w:p>
     <w:p>
@@ -1015,7 +1015,7 @@
       <w:r>
         <w:t>d)</w:t>
         <w:tab/>
-        <w:t>En una memoria ROM.</w:t>
+        <w:t>En un chip de memoria flash.</w:t>
       </w:r>
     </w:p>
     <w:p>
@@ -1033,6 +1033,16 @@
       <w:r>
         <w:t>a)</w:t>
         <w:tab/>
+        <w:t>Para almacenar programas y datos de forma permanente.</w:t>
+      </w:r>
+    </w:p>
+    <w:p>
+      <w:pPr>
+        <w:pStyle w:val="Choice"/>
+      </w:pPr>
+      <w:r>
+        <w:t>b)</w:t>
+        <w:tab/>
         <w:t>Para aumentar la velocidad del procesador.</w:t>
       </w:r>
     </w:p>
@@ -1041,9 +1051,9 @@
         <w:pStyle w:val="Choice"/>
       </w:pPr>
       <w:r>
-        <w:t>b)</w:t>
+        <w:t>c)</w:t>
         <w:tab/>
-        <w:t>Para almacenar programas y datos de forma permanente.</w:t>
+        <w:t>Para expandir la memoria RAM del ordenador.</w:t>
       </w:r>
     </w:p>
     <w:p>
@@ -1051,19 +1061,9 @@
         <w:pStyle w:val="Choice"/>
       </w:pPr>
       <w:r>
-        <w:t>c)</w:t>
+        <w:t>d)</w:t>
         <w:tab/>
         <w:t>Para ejecutar programas en el sistema operativo.</w:t>
-      </w:r>
-    </w:p>
-    <w:p>
-      <w:pPr>
-        <w:pStyle w:val="Choice"/>
-      </w:pPr>
-      <w:r>
-        <w:t>d)</w:t>
-        <w:tab/>
-        <w:t>Para expandir la memoria RAM del ordenador.</w:t>
       </w:r>
     </w:p>
     <w:p>
@@ -1091,16 +1091,6 @@
       <w:r>
         <w:t>b)</w:t>
         <w:tab/>
-        <w:t>Se transfiere a otro disco duro para su uso.</w:t>
-      </w:r>
-    </w:p>
-    <w:p>
-      <w:pPr>
-        <w:pStyle w:val="Choice"/>
-      </w:pPr>
-      <w:r>
-        <w:t>c)</w:t>
-        <w:tab/>
         <w:t>Se almacena temporalmente en la memoria caché.</w:t>
       </w:r>
     </w:p>
@@ -1109,9 +1099,19 @@
         <w:pStyle w:val="Choice"/>
       </w:pPr>
       <w:r>
+        <w:t>c)</w:t>
+        <w:tab/>
+        <w:t>Se copia directamente a la CPU.</w:t>
+      </w:r>
+    </w:p>
+    <w:p>
+      <w:pPr>
+        <w:pStyle w:val="Choice"/>
+      </w:pPr>
+      <w:r>
         <w:t>d)</w:t>
         <w:tab/>
-        <w:t>Se copia directamente a la CPU.</w:t>
+        <w:t>Se transfiere a otro disco duro para su uso.</w:t>
       </w:r>
     </w:p>
     <w:p>
@@ -1139,7 +1139,7 @@
       <w:r>
         <w:t>b)</w:t>
         <w:tab/>
-        <w:t>Desde 1965.</w:t>
+        <w:t>Desde 1967.</w:t>
       </w:r>
     </w:p>
     <w:p>
@@ -1149,7 +1149,7 @@
       <w:r>
         <w:t>c)</w:t>
         <w:tab/>
-        <w:t>Desde 1967.</w:t>
+        <w:t>Desde 1965.</w:t>
       </w:r>
     </w:p>
     <w:p>
@@ -1177,6 +1177,26 @@
       <w:r>
         <w:t>a)</w:t>
         <w:tab/>
+        <w:t>Son más económicos.</w:t>
+      </w:r>
+    </w:p>
+    <w:p>
+      <w:pPr>
+        <w:pStyle w:val="Choice"/>
+      </w:pPr>
+      <w:r>
+        <w:t>b)</w:t>
+        <w:tab/>
+        <w:t>Tienen una capacidad de almacenamiento mayor.</w:t>
+      </w:r>
+    </w:p>
+    <w:p>
+      <w:pPr>
+        <w:pStyle w:val="Choice"/>
+      </w:pPr>
+      <w:r>
+        <w:t>c)</w:t>
+        <w:tab/>
         <w:t>Son más rápidos, resistentes y de menor tamaño.</w:t>
       </w:r>
     </w:p>
@@ -1185,33 +1205,13 @@
         <w:pStyle w:val="Choice"/>
       </w:pPr>
       <w:r>
-        <w:t>b)</w:t>
+        <w:t>d)</w:t>
         <w:tab/>
         <w:t>Son menos propensos a sufrir ataques de ransomware.</w:t>
       </w:r>
     </w:p>
     <w:p>
       <w:pPr>
-        <w:pStyle w:val="Choice"/>
-      </w:pPr>
-      <w:r>
-        <w:t>c)</w:t>
-        <w:tab/>
-        <w:t>Son más económicos.</w:t>
-      </w:r>
-    </w:p>
-    <w:p>
-      <w:pPr>
-        <w:pStyle w:val="Choice"/>
-      </w:pPr>
-      <w:r>
-        <w:t>d)</w:t>
-        <w:tab/>
-        <w:t>Tienen una capacidad de almacenamiento mayor.</w:t>
-      </w:r>
-    </w:p>
-    <w:p>
-      <w:pPr>
         <w:pStyle w:val="ListNumber"/>
       </w:pPr>
       <w:r>
@@ -1225,16 +1225,6 @@
       <w:r>
         <w:t>a)</w:t>
         <w:tab/>
-        <w:t>En chips de tecnología Flash.</w:t>
-      </w:r>
-    </w:p>
-    <w:p>
-      <w:pPr>
-        <w:pStyle w:val="Choice"/>
-      </w:pPr>
-      <w:r>
-        <w:t>b)</w:t>
-        <w:tab/>
         <w:t>En memorias RAM con una pila de respaldo.</w:t>
       </w:r>
     </w:p>
@@ -1243,7 +1233,7 @@
         <w:pStyle w:val="Choice"/>
       </w:pPr>
       <w:r>
-        <w:t>c)</w:t>
+        <w:t>b)</w:t>
         <w:tab/>
         <w:t>En tecnologías asentadas y optimizadas.</w:t>
       </w:r>
@@ -1253,13 +1243,23 @@
         <w:pStyle w:val="Choice"/>
       </w:pPr>
       <w:r>
-        <w:t>d)</w:t>
+        <w:t>c)</w:t>
         <w:tab/>
         <w:t>En discos giratorios impregnados con sustancia magnética.</w:t>
       </w:r>
     </w:p>
     <w:p>
       <w:pPr>
+        <w:pStyle w:val="Choice"/>
+      </w:pPr>
+      <w:r>
+        <w:t>d)</w:t>
+        <w:tab/>
+        <w:t>En chips de tecnología Flash.</w:t>
+      </w:r>
+    </w:p>
+    <w:p>
+      <w:pPr>
         <w:pStyle w:val="ListNumber"/>
       </w:pPr>
       <w:r>
@@ -1273,6 +1273,26 @@
       <w:r>
         <w:t>a)</w:t>
         <w:tab/>
+        <w:t>Desde 2009.</w:t>
+      </w:r>
+    </w:p>
+    <w:p>
+      <w:pPr>
+        <w:pStyle w:val="Choice"/>
+      </w:pPr>
+      <w:r>
+        <w:t>b)</w:t>
+        <w:tab/>
+        <w:t>Desde 1998.</w:t>
+      </w:r>
+    </w:p>
+    <w:p>
+      <w:pPr>
+        <w:pStyle w:val="Choice"/>
+      </w:pPr>
+      <w:r>
+        <w:t>c)</w:t>
+        <w:tab/>
         <w:t>Desde 1989.</w:t>
       </w:r>
     </w:p>
@@ -1281,29 +1301,9 @@
         <w:pStyle w:val="Choice"/>
       </w:pPr>
       <w:r>
-        <w:t>b)</w:t>
-        <w:tab/>
-        <w:t>Desde 2009.</w:t>
-      </w:r>
-    </w:p>
-    <w:p>
-      <w:pPr>
-        <w:pStyle w:val="Choice"/>
-      </w:pPr>
-      <w:r>
-        <w:t>c)</w:t>
+        <w:t>d)</w:t>
         <w:tab/>
         <w:t>Desde 1956.</w:t>
-      </w:r>
-    </w:p>
-    <w:p>
-      <w:pPr>
-        <w:pStyle w:val="Choice"/>
-      </w:pPr>
-      <w:r>
-        <w:t>d)</w:t>
-        <w:tab/>
-        <w:t>Desde 1998.</w:t>
       </w:r>
     </w:p>
     <w:p>
@@ -1331,7 +1331,7 @@
       <w:r>
         <w:t>b)</w:t>
         <w:tab/>
-        <w:t>Mayor tiempo de acceso y mayor velocidad de transferencia.</w:t>
+        <w:t>Mayor tiempo de acceso y menor velocidad de transferencia.</w:t>
       </w:r>
     </w:p>
     <w:p>
@@ -1351,7 +1351,7 @@
       <w:r>
         <w:t>d)</w:t>
         <w:tab/>
-        <w:t>Mayor tiempo de acceso y menor velocidad de transferencia.</w:t>
+        <w:t>Mayor tiempo de acceso y mayor velocidad de transferencia.</w:t>
       </w:r>
     </w:p>
     <w:p>
@@ -1369,7 +1369,7 @@
       <w:r>
         <w:t>a)</w:t>
         <w:tab/>
-        <w:t>Mayor tamaño físico.</w:t>
+        <w:t>Menor resistencia a un gran número de escrituras.</w:t>
       </w:r>
     </w:p>
     <w:p>
@@ -1399,7 +1399,7 @@
       <w:r>
         <w:t>d)</w:t>
         <w:tab/>
-        <w:t>Menor resistencia a un gran número de escrituras.</w:t>
+        <w:t>Mayor tamaño físico.</w:t>
       </w:r>
     </w:p>
     <w:p>
@@ -1417,6 +1417,26 @@
       <w:r>
         <w:t>a)</w:t>
         <w:tab/>
+        <w:t>Menor, ya que no tienen partes móviles.</w:t>
+      </w:r>
+    </w:p>
+    <w:p>
+      <w:pPr>
+        <w:pStyle w:val="Choice"/>
+      </w:pPr>
+      <w:r>
+        <w:t>b)</w:t>
+        <w:tab/>
+        <w:t>Ninguna de las anteriores.</w:t>
+      </w:r>
+    </w:p>
+    <w:p>
+      <w:pPr>
+        <w:pStyle w:val="Choice"/>
+      </w:pPr>
+      <w:r>
+        <w:t>c)</w:t>
+        <w:tab/>
         <w:t>Mayor, ya que tienen partes móviles.</w:t>
       </w:r>
     </w:p>
@@ -1425,33 +1445,13 @@
         <w:pStyle w:val="Choice"/>
       </w:pPr>
       <w:r>
-        <w:t>b)</w:t>
+        <w:t>d)</w:t>
         <w:tab/>
         <w:t>Igual, ya que tienen partes móviles similares.</w:t>
       </w:r>
     </w:p>
     <w:p>
       <w:pPr>
-        <w:pStyle w:val="Choice"/>
-      </w:pPr>
-      <w:r>
-        <w:t>c)</w:t>
-        <w:tab/>
-        <w:t>Ninguna de las anteriores.</w:t>
-      </w:r>
-    </w:p>
-    <w:p>
-      <w:pPr>
-        <w:pStyle w:val="Choice"/>
-      </w:pPr>
-      <w:r>
-        <w:t>d)</w:t>
-        <w:tab/>
-        <w:t>Menor, ya que no tienen partes móviles.</w:t>
-      </w:r>
-    </w:p>
-    <w:p>
-      <w:pPr>
         <w:pStyle w:val="ListNumber"/>
       </w:pPr>
       <w:r>
@@ -1465,7 +1465,7 @@
       <w:r>
         <w:t>a)</w:t>
         <w:tab/>
-        <w:t>10W ó 12W.</w:t>
+        <w:t>15W ó 20W.</w:t>
       </w:r>
     </w:p>
     <w:p>
@@ -1474,16 +1474,6 @@
       </w:pPr>
       <w:r>
         <w:t>b)</w:t>
-        <w:tab/>
-        <w:t>1W ó 2W.</w:t>
-      </w:r>
-    </w:p>
-    <w:p>
-      <w:pPr>
-        <w:pStyle w:val="Choice"/>
-      </w:pPr>
-      <w:r>
-        <w:t>c)</w:t>
         <w:tab/>
         <w:t>4W ó 5W.</w:t>
       </w:r>
@@ -1493,9 +1483,19 @@
         <w:pStyle w:val="Choice"/>
       </w:pPr>
       <w:r>
+        <w:t>c)</w:t>
+        <w:tab/>
+        <w:t>10W ó 12W.</w:t>
+      </w:r>
+    </w:p>
+    <w:p>
+      <w:pPr>
+        <w:pStyle w:val="Choice"/>
+      </w:pPr>
+      <w:r>
         <w:t>d)</w:t>
         <w:tab/>
-        <w:t>15W ó 20W.</w:t>
+        <w:t>1W ó 2W.</w:t>
       </w:r>
     </w:p>
     <w:p>
@@ -1533,7 +1533,7 @@
       <w:r>
         <w:t>c)</w:t>
         <w:tab/>
-        <w:t>140€/TB de un HDD frente a 50€/TB de un SSD.</w:t>
+        <w:t>50€/TB de un HDD frente a 140€/TB de un SSD.</w:t>
       </w:r>
     </w:p>
     <w:p>
@@ -1543,7 +1543,7 @@
       <w:r>
         <w:t>d)</w:t>
         <w:tab/>
-        <w:t>50€/TB de un HDD frente a 140€/TB de un SSD.</w:t>
+        <w:t>140€/TB de un HDD frente a 50€/TB de un SSD.</w:t>
       </w:r>
     </w:p>
     <w:sectPr>
